--- a/Primeiras Páginas Interativas com JavaScript/05 - objetos e classes/anotações (objetos).docx
+++ b/Primeiras Páginas Interativas com JavaScript/05 - objetos e classes/anotações (objetos).docx
@@ -116,11 +116,33 @@
           <w:lang w:val="pt-BR"/>
         </w:rPr>
       </w:pPr>
-      <w:r>
-        <w:rPr>
-          <w:lang w:val="pt-BR"/>
-        </w:rPr>
-        <w:t xml:space="preserve">const/let nome-da-variável = </w:t>
+      <w:proofErr w:type="spellStart"/>
+      <w:r>
+        <w:rPr>
+          <w:lang w:val="pt-BR"/>
+        </w:rPr>
+        <w:t>const</w:t>
+      </w:r>
+      <w:proofErr w:type="spellEnd"/>
+      <w:r>
+        <w:rPr>
+          <w:lang w:val="pt-BR"/>
+        </w:rPr>
+        <w:t>/</w:t>
+      </w:r>
+      <w:proofErr w:type="spellStart"/>
+      <w:r>
+        <w:rPr>
+          <w:lang w:val="pt-BR"/>
+        </w:rPr>
+        <w:t>let</w:t>
+      </w:r>
+      <w:proofErr w:type="spellEnd"/>
+      <w:r>
+        <w:rPr>
+          <w:lang w:val="pt-BR"/>
+        </w:rPr>
+        <w:t xml:space="preserve"> nome-da-variável = </w:t>
       </w:r>
       <w:r>
         <w:rPr>
@@ -342,11 +364,19 @@
           <w:lang w:val="pt-BR"/>
         </w:rPr>
       </w:pPr>
-      <w:r>
-        <w:rPr>
-          <w:lang w:val="pt-BR"/>
-        </w:rPr>
-        <w:t>const eduardo = {</w:t>
+      <w:proofErr w:type="spellStart"/>
+      <w:r>
+        <w:rPr>
+          <w:lang w:val="pt-BR"/>
+        </w:rPr>
+        <w:t>const</w:t>
+      </w:r>
+      <w:proofErr w:type="spellEnd"/>
+      <w:r>
+        <w:rPr>
+          <w:lang w:val="pt-BR"/>
+        </w:rPr>
+        <w:t xml:space="preserve"> eduardo = {</w:t>
       </w:r>
     </w:p>
     <w:p>
@@ -644,13 +674,23 @@
         </w:rPr>
         <w:t>console.log(</w:t>
       </w:r>
-      <w:r>
-        <w:rPr>
-          <w:b/>
-          <w:bCs/>
-          <w:lang w:val="pt-BR"/>
-        </w:rPr>
-        <w:t>eduardo.nome);</w:t>
+      <w:proofErr w:type="spellStart"/>
+      <w:r>
+        <w:rPr>
+          <w:b/>
+          <w:bCs/>
+          <w:lang w:val="pt-BR"/>
+        </w:rPr>
+        <w:t>eduardo.nome</w:t>
+      </w:r>
+      <w:proofErr w:type="spellEnd"/>
+      <w:r>
+        <w:rPr>
+          <w:b/>
+          <w:bCs/>
+          <w:lang w:val="pt-BR"/>
+        </w:rPr>
+        <w:t>);</w:t>
       </w:r>
     </w:p>
     <w:p>
@@ -732,11 +772,19 @@
           <w:lang w:val="pt-BR"/>
         </w:rPr>
       </w:pPr>
-      <w:r>
-        <w:rPr>
-          <w:lang w:val="pt-BR"/>
-        </w:rPr>
-        <w:t>const eduardo = {</w:t>
+      <w:proofErr w:type="spellStart"/>
+      <w:r>
+        <w:rPr>
+          <w:lang w:val="pt-BR"/>
+        </w:rPr>
+        <w:t>const</w:t>
+      </w:r>
+      <w:proofErr w:type="spellEnd"/>
+      <w:r>
+        <w:rPr>
+          <w:lang w:val="pt-BR"/>
+        </w:rPr>
+        <w:t xml:space="preserve"> eduardo = {</w:t>
       </w:r>
     </w:p>
     <w:p>
@@ -822,6 +870,7 @@
           <w:lang w:val="pt-BR"/>
         </w:rPr>
       </w:pPr>
+      <w:proofErr w:type="spellStart"/>
       <w:r>
         <w:rPr>
           <w:b/>
@@ -838,7 +887,17 @@
           <w:color w:val="FF0000"/>
           <w:lang w:val="pt-BR"/>
         </w:rPr>
-        <w:t xml:space="preserve">nome-da-chave-que-se-deseja-incrementar </w:t>
+        <w:t>nome-da-chave-que-se-deseja-incrementar</w:t>
+      </w:r>
+      <w:proofErr w:type="spellEnd"/>
+      <w:r>
+        <w:rPr>
+          <w:b/>
+          <w:bCs/>
+          <w:color w:val="FF0000"/>
+          <w:lang w:val="pt-BR"/>
+        </w:rPr>
+        <w:t xml:space="preserve"> </w:t>
       </w:r>
       <w:r>
         <w:rPr>
@@ -1023,11 +1082,19 @@
           <w:lang w:val="pt-BR"/>
         </w:rPr>
       </w:pPr>
-      <w:r>
-        <w:rPr>
-          <w:lang w:val="pt-BR"/>
-        </w:rPr>
-        <w:t>const eduardo = {</w:t>
+      <w:proofErr w:type="spellStart"/>
+      <w:r>
+        <w:rPr>
+          <w:lang w:val="pt-BR"/>
+        </w:rPr>
+        <w:t>const</w:t>
+      </w:r>
+      <w:proofErr w:type="spellEnd"/>
+      <w:r>
+        <w:rPr>
+          <w:lang w:val="pt-BR"/>
+        </w:rPr>
+        <w:t xml:space="preserve"> eduardo = {</w:t>
       </w:r>
     </w:p>
     <w:p>
@@ -1123,16 +1190,36 @@
           <w:color w:val="FF0000"/>
           <w:lang w:val="pt-BR"/>
         </w:rPr>
-        <w:t>delete eduardo</w:t>
-      </w:r>
-      <w:r>
-        <w:rPr>
-          <w:b/>
-          <w:bCs/>
-          <w:color w:val="FF0000"/>
-          <w:lang w:val="pt-BR"/>
-        </w:rPr>
-        <w:t xml:space="preserve">.nome-da-chave-que-se-deseja-deletar </w:t>
+        <w:t xml:space="preserve">delete </w:t>
+      </w:r>
+      <w:proofErr w:type="spellStart"/>
+      <w:r>
+        <w:rPr>
+          <w:b/>
+          <w:bCs/>
+          <w:color w:val="FF0000"/>
+          <w:lang w:val="pt-BR"/>
+        </w:rPr>
+        <w:t>eduardo</w:t>
+      </w:r>
+      <w:r>
+        <w:rPr>
+          <w:b/>
+          <w:bCs/>
+          <w:color w:val="FF0000"/>
+          <w:lang w:val="pt-BR"/>
+        </w:rPr>
+        <w:t>.nome-da-chave-que-se-deseja-deletar</w:t>
+      </w:r>
+      <w:proofErr w:type="spellEnd"/>
+      <w:r>
+        <w:rPr>
+          <w:b/>
+          <w:bCs/>
+          <w:color w:val="FF0000"/>
+          <w:lang w:val="pt-BR"/>
+        </w:rPr>
+        <w:t xml:space="preserve"> </w:t>
       </w:r>
       <w:r>
         <w:rPr>
@@ -1303,11 +1390,19 @@
           <w:lang w:val="pt-BR"/>
         </w:rPr>
       </w:pPr>
-      <w:r>
-        <w:rPr>
-          <w:lang w:val="pt-BR"/>
-        </w:rPr>
-        <w:t>const eduardo = {</w:t>
+      <w:proofErr w:type="spellStart"/>
+      <w:r>
+        <w:rPr>
+          <w:lang w:val="pt-BR"/>
+        </w:rPr>
+        <w:t>const</w:t>
+      </w:r>
+      <w:proofErr w:type="spellEnd"/>
+      <w:r>
+        <w:rPr>
+          <w:lang w:val="pt-BR"/>
+        </w:rPr>
+        <w:t xml:space="preserve"> eduardo = {</w:t>
       </w:r>
     </w:p>
     <w:p>
@@ -1397,7 +1492,21 @@
         <w:rPr>
           <w:lang w:val="pt-BR"/>
         </w:rPr>
-        <w:t>: function () {</w:t>
+        <w:t xml:space="preserve">: </w:t>
+      </w:r>
+      <w:proofErr w:type="spellStart"/>
+      <w:r>
+        <w:rPr>
+          <w:lang w:val="pt-BR"/>
+        </w:rPr>
+        <w:t>function</w:t>
+      </w:r>
+      <w:proofErr w:type="spellEnd"/>
+      <w:r>
+        <w:rPr>
+          <w:lang w:val="pt-BR"/>
+        </w:rPr>
+        <w:t xml:space="preserve"> () {</w:t>
       </w:r>
     </w:p>
     <w:p>
@@ -1430,6 +1539,7 @@
         </w:rPr>
         <w:t>${</w:t>
       </w:r>
+      <w:proofErr w:type="spellStart"/>
       <w:r>
         <w:rPr>
           <w:b/>
@@ -1447,6 +1557,7 @@
         </w:rPr>
         <w:t>.nome</w:t>
       </w:r>
+      <w:proofErr w:type="spellEnd"/>
       <w:r>
         <w:rPr>
           <w:b/>
@@ -1471,6 +1582,7 @@
         </w:rPr>
         <w:t>${</w:t>
       </w:r>
+      <w:proofErr w:type="spellStart"/>
       <w:r>
         <w:rPr>
           <w:b/>
@@ -1488,6 +1600,7 @@
         </w:rPr>
         <w:t>.idade</w:t>
       </w:r>
+      <w:proofErr w:type="spellEnd"/>
       <w:r>
         <w:rPr>
           <w:b/>
@@ -1643,15 +1756,37 @@
           <w:lang w:val="pt-BR"/>
         </w:rPr>
       </w:pPr>
-      <w:r>
-        <w:rPr>
-          <w:b/>
-          <w:bCs/>
-          <w:color w:val="FF0000"/>
-          <w:lang w:val="pt-BR"/>
-        </w:rPr>
-        <w:t>Template strings</w:t>
-      </w:r>
+      <w:proofErr w:type="spellStart"/>
+      <w:r>
+        <w:rPr>
+          <w:b/>
+          <w:bCs/>
+          <w:color w:val="FF0000"/>
+          <w:lang w:val="pt-BR"/>
+        </w:rPr>
+        <w:t>Template</w:t>
+      </w:r>
+      <w:proofErr w:type="spellEnd"/>
+      <w:r>
+        <w:rPr>
+          <w:b/>
+          <w:bCs/>
+          <w:color w:val="FF0000"/>
+          <w:lang w:val="pt-BR"/>
+        </w:rPr>
+        <w:t xml:space="preserve"> </w:t>
+      </w:r>
+      <w:proofErr w:type="spellStart"/>
+      <w:r>
+        <w:rPr>
+          <w:b/>
+          <w:bCs/>
+          <w:color w:val="FF0000"/>
+          <w:lang w:val="pt-BR"/>
+        </w:rPr>
+        <w:t>strings</w:t>
+      </w:r>
+      <w:proofErr w:type="spellEnd"/>
       <w:r>
         <w:rPr>
           <w:b/>
@@ -1660,23 +1795,59 @@
         </w:rPr>
         <w:t xml:space="preserve">: </w:t>
       </w:r>
-      <w:r>
-        <w:rPr>
-          <w:lang w:val="pt-BR"/>
-        </w:rPr>
-        <w:t xml:space="preserve">strings que </w:t>
-      </w:r>
-      <w:r>
-        <w:rPr>
-          <w:lang w:val="pt-BR"/>
-        </w:rPr>
-        <w:t xml:space="preserve">permitem variáveis, semelhantes as fstrings do Python. Para utilizá-las, você deve </w:t>
-      </w:r>
-      <w:r>
-        <w:rPr>
-          <w:lang w:val="pt-BR"/>
-        </w:rPr>
-        <w:t xml:space="preserve">escrever a string </w:t>
+      <w:proofErr w:type="spellStart"/>
+      <w:r>
+        <w:rPr>
+          <w:lang w:val="pt-BR"/>
+        </w:rPr>
+        <w:t>strings</w:t>
+      </w:r>
+      <w:proofErr w:type="spellEnd"/>
+      <w:r>
+        <w:rPr>
+          <w:lang w:val="pt-BR"/>
+        </w:rPr>
+        <w:t xml:space="preserve"> que </w:t>
+      </w:r>
+      <w:r>
+        <w:rPr>
+          <w:lang w:val="pt-BR"/>
+        </w:rPr>
+        <w:t xml:space="preserve">permitem variáveis, semelhantes as </w:t>
+      </w:r>
+      <w:proofErr w:type="spellStart"/>
+      <w:r>
+        <w:rPr>
+          <w:lang w:val="pt-BR"/>
+        </w:rPr>
+        <w:t>fstrings</w:t>
+      </w:r>
+      <w:proofErr w:type="spellEnd"/>
+      <w:r>
+        <w:rPr>
+          <w:lang w:val="pt-BR"/>
+        </w:rPr>
+        <w:t xml:space="preserve"> do Python. Para utilizá-las, você deve </w:t>
+      </w:r>
+      <w:r>
+        <w:rPr>
+          <w:lang w:val="pt-BR"/>
+        </w:rPr>
+        <w:t xml:space="preserve">escrever a </w:t>
+      </w:r>
+      <w:proofErr w:type="spellStart"/>
+      <w:r>
+        <w:rPr>
+          <w:lang w:val="pt-BR"/>
+        </w:rPr>
+        <w:t>string</w:t>
+      </w:r>
+      <w:proofErr w:type="spellEnd"/>
+      <w:r>
+        <w:rPr>
+          <w:lang w:val="pt-BR"/>
+        </w:rPr>
+        <w:t xml:space="preserve"> </w:t>
       </w:r>
       <w:r>
         <w:rPr>
@@ -1907,17 +2078,33 @@
           <w:lang w:val="pt-BR"/>
         </w:rPr>
       </w:pPr>
+      <w:proofErr w:type="spellStart"/>
       <w:r>
         <w:rPr>
           <w:lang w:val="pt-BR"/>
         </w:rPr>
         <w:t>eduardo.descrever</w:t>
       </w:r>
-      <w:r>
-        <w:rPr>
-          <w:lang w:val="pt-BR"/>
-        </w:rPr>
-        <w:t xml:space="preserve"> = function () {</w:t>
+      <w:proofErr w:type="spellEnd"/>
+      <w:r>
+        <w:rPr>
+          <w:lang w:val="pt-BR"/>
+        </w:rPr>
+        <w:t xml:space="preserve"> = </w:t>
+      </w:r>
+      <w:proofErr w:type="spellStart"/>
+      <w:r>
+        <w:rPr>
+          <w:lang w:val="pt-BR"/>
+        </w:rPr>
+        <w:t>function</w:t>
+      </w:r>
+      <w:proofErr w:type="spellEnd"/>
+      <w:r>
+        <w:rPr>
+          <w:lang w:val="pt-BR"/>
+        </w:rPr>
+        <w:t xml:space="preserve"> () {</w:t>
       </w:r>
     </w:p>
     <w:p>
@@ -1934,7 +2121,21 @@
           <w:lang w:val="pt-BR"/>
         </w:rPr>
         <w:tab/>
-        <w:t>console.log(`Meu nome é ${this.nome}`);</w:t>
+        <w:t>console.log(`Meu nome é ${</w:t>
+      </w:r>
+      <w:proofErr w:type="spellStart"/>
+      <w:r>
+        <w:rPr>
+          <w:lang w:val="pt-BR"/>
+        </w:rPr>
+        <w:t>this.nome</w:t>
+      </w:r>
+      <w:proofErr w:type="spellEnd"/>
+      <w:r>
+        <w:rPr>
+          <w:lang w:val="pt-BR"/>
+        </w:rPr>
+        <w:t>}`);</w:t>
       </w:r>
     </w:p>
     <w:p>
@@ -1998,8 +2199,16 @@
         <w:rPr>
           <w:lang w:val="pt-BR"/>
         </w:rPr>
-        <w:t xml:space="preserve"> ou sem a definição de uma variável, chamando a chave do objeto através de uma string</w:t>
-      </w:r>
+        <w:t xml:space="preserve"> ou sem a definição de uma variável, chamando a chave do objeto através de uma </w:t>
+      </w:r>
+      <w:proofErr w:type="spellStart"/>
+      <w:r>
+        <w:rPr>
+          <w:lang w:val="pt-BR"/>
+        </w:rPr>
+        <w:t>string</w:t>
+      </w:r>
+      <w:proofErr w:type="spellEnd"/>
     </w:p>
     <w:p>
       <w:pPr>
@@ -2036,11 +2245,19 @@
           <w:lang w:val="pt-BR"/>
         </w:rPr>
       </w:pPr>
-      <w:r>
-        <w:rPr>
-          <w:lang w:val="pt-BR"/>
-        </w:rPr>
-        <w:t xml:space="preserve">const </w:t>
+      <w:proofErr w:type="spellStart"/>
+      <w:r>
+        <w:rPr>
+          <w:lang w:val="pt-BR"/>
+        </w:rPr>
+        <w:t>const</w:t>
+      </w:r>
+      <w:proofErr w:type="spellEnd"/>
+      <w:r>
+        <w:rPr>
+          <w:lang w:val="pt-BR"/>
+        </w:rPr>
+        <w:t xml:space="preserve"> </w:t>
       </w:r>
       <w:r>
         <w:rPr>
@@ -2140,14 +2357,16 @@
         <w:rPr>
           <w:lang w:val="pt-BR"/>
         </w:rPr>
-        <w:t>); (</w:t>
-      </w:r>
-      <w:r>
-        <w:rPr>
-          <w:lang w:val="pt-BR"/>
-        </w:rPr>
-        <w:t>utilizando uma string</w:t>
-      </w:r>
+        <w:t xml:space="preserve">); (utilizando uma </w:t>
+      </w:r>
+      <w:proofErr w:type="spellStart"/>
+      <w:r>
+        <w:rPr>
+          <w:lang w:val="pt-BR"/>
+        </w:rPr>
+        <w:t>string</w:t>
+      </w:r>
+      <w:proofErr w:type="spellEnd"/>
       <w:r>
         <w:rPr>
           <w:lang w:val="pt-BR"/>
@@ -2235,11 +2454,19 @@
           <w:lang w:val="pt-BR"/>
         </w:rPr>
       </w:pPr>
-      <w:r>
-        <w:rPr>
-          <w:lang w:val="pt-BR"/>
-        </w:rPr>
-        <w:t>eduardo.nome = ‘teste’; (</w:t>
+      <w:proofErr w:type="spellStart"/>
+      <w:r>
+        <w:rPr>
+          <w:lang w:val="pt-BR"/>
+        </w:rPr>
+        <w:t>eduardo.nome</w:t>
+      </w:r>
+      <w:proofErr w:type="spellEnd"/>
+      <w:r>
+        <w:rPr>
+          <w:lang w:val="pt-BR"/>
+        </w:rPr>
+        <w:t xml:space="preserve"> = ‘teste’; (</w:t>
       </w:r>
       <w:r>
         <w:rPr>
